--- a/Increment3.docx
+++ b/Increment3.docx
@@ -382,6 +382,26 @@
     <w:p>
       <w:pPr>
         <w:jc w:val="both"/>
+        <w:rPr>
+          <w:b/>
+          <w:sz w:val="24"/>
+          <w:szCs w:val="24"/>
+          <w:u w:val="single"/>
+        </w:rPr>
+      </w:pPr>
+      <w:r>
+        <w:rPr>
+          <w:b/>
+          <w:sz w:val="24"/>
+          <w:szCs w:val="24"/>
+          <w:u w:val="single"/>
+        </w:rPr>
+        <w:t>Motion/activity Models and Machine Learning:</w:t>
+      </w:r>
+    </w:p>
+    <w:p>
+      <w:pPr>
+        <w:jc w:val="both"/>
       </w:pPr>
       <w:r>
         <w:t>Majority of the work in the third increment has been spent on activity recognition. We have made significant progress in detecti</w:t>
@@ -413,7 +433,7 @@
         </w:rPr>
         <w:drawing>
           <wp:inline distT="0" distB="0" distL="0" distR="0" wp14:anchorId="3A2C5296" wp14:editId="5169267F">
-            <wp:extent cx="5943600" cy="3009900"/>
+            <wp:extent cx="5943600" cy="2686050"/>
             <wp:effectExtent l="0" t="0" r="0" b="0"/>
             <wp:docPr id="1" name="Picture 1"/>
             <wp:cNvGraphicFramePr>
@@ -435,7 +455,7 @@
                   <pic:spPr>
                     <a:xfrm>
                       <a:off x="0" y="0"/>
-                      <a:ext cx="5943600" cy="3009900"/>
+                      <a:ext cx="5943600" cy="2686050"/>
                     </a:xfrm>
                     <a:prstGeom prst="rect">
                       <a:avLst/>
@@ -456,32 +476,17 @@
       <w:r>
         <w:t xml:space="preserve">Figure </w:t>
       </w:r>
-      <w:r>
-        <w:fldChar w:fldCharType="begin"/>
-      </w:r>
-      <w:r>
-        <w:instrText xml:space="preserve"> SEQ Figure \* ARABIC </w:instrText>
-      </w:r>
-      <w:r>
-        <w:fldChar w:fldCharType="separate"/>
-      </w:r>
-      <w:r>
-        <w:rPr>
-          <w:noProof/>
-        </w:rPr>
-        <w:t>1</w:t>
-      </w:r>
-      <w:r>
-        <w:rPr>
-          <w:noProof/>
-        </w:rPr>
-        <w:fldChar w:fldCharType="end"/>
-      </w:r>
+      <w:fldSimple w:instr=" SEQ Figure \* ARABIC ">
+        <w:r>
+          <w:rPr>
+            <w:noProof/>
+          </w:rPr>
+          <w:t>1</w:t>
+        </w:r>
+      </w:fldSimple>
       <w:r>
         <w:t>Trained data for facepalm</w:t>
       </w:r>
-      <w:bookmarkStart w:id="0" w:name="_GoBack"/>
-      <w:bookmarkEnd w:id="0"/>
     </w:p>
     <w:p>
       <w:pPr>
@@ -538,27 +543,14 @@
       <w:r>
         <w:t xml:space="preserve">Figure </w:t>
       </w:r>
-      <w:r>
-        <w:fldChar w:fldCharType="begin"/>
-      </w:r>
-      <w:r>
-        <w:instrText xml:space="preserve"> SEQ Figure \* ARABIC </w:instrText>
-      </w:r>
-      <w:r>
-        <w:fldChar w:fldCharType="separate"/>
-      </w:r>
-      <w:r>
-        <w:rPr>
-          <w:noProof/>
-        </w:rPr>
-        <w:t>2</w:t>
-      </w:r>
-      <w:r>
-        <w:rPr>
-          <w:noProof/>
-        </w:rPr>
-        <w:fldChar w:fldCharType="end"/>
-      </w:r>
+      <w:fldSimple w:instr=" SEQ Figure \* ARABIC ">
+        <w:r>
+          <w:rPr>
+            <w:noProof/>
+          </w:rPr>
+          <w:t>2</w:t>
+        </w:r>
+      </w:fldSimple>
       <w:r>
         <w:t>Trained data for stomp</w:t>
       </w:r>
@@ -625,27 +617,14 @@
       <w:r>
         <w:t xml:space="preserve">Figure </w:t>
       </w:r>
-      <w:r>
-        <w:fldChar w:fldCharType="begin"/>
-      </w:r>
-      <w:r>
-        <w:instrText xml:space="preserve"> SEQ Figure \* ARABIC </w:instrText>
-      </w:r>
-      <w:r>
-        <w:fldChar w:fldCharType="separate"/>
-      </w:r>
-      <w:r>
-        <w:rPr>
-          <w:noProof/>
-        </w:rPr>
-        <w:t>3</w:t>
-      </w:r>
-      <w:r>
-        <w:rPr>
-          <w:noProof/>
-        </w:rPr>
-        <w:fldChar w:fldCharType="end"/>
-      </w:r>
+      <w:fldSimple w:instr=" SEQ Figure \* ARABIC ">
+        <w:r>
+          <w:rPr>
+            <w:noProof/>
+          </w:rPr>
+          <w:t>3</w:t>
+        </w:r>
+      </w:fldSimple>
       <w:r>
         <w:t>Sequence file for face palm</w:t>
       </w:r>
@@ -705,27 +684,14 @@
       <w:r>
         <w:t xml:space="preserve">Figure </w:t>
       </w:r>
-      <w:r>
-        <w:fldChar w:fldCharType="begin"/>
-      </w:r>
-      <w:r>
-        <w:instrText xml:space="preserve"> SEQ Figure \* ARABIC </w:instrText>
-      </w:r>
-      <w:r>
-        <w:fldChar w:fldCharType="separate"/>
-      </w:r>
-      <w:r>
-        <w:rPr>
-          <w:noProof/>
-        </w:rPr>
-        <w:t>4</w:t>
-      </w:r>
-      <w:r>
-        <w:rPr>
-          <w:noProof/>
-        </w:rPr>
-        <w:fldChar w:fldCharType="end"/>
-      </w:r>
+      <w:fldSimple w:instr=" SEQ Figure \* ARABIC ">
+        <w:r>
+          <w:rPr>
+            <w:noProof/>
+          </w:rPr>
+          <w:t>4</w:t>
+        </w:r>
+      </w:fldSimple>
       <w:r>
         <w:t xml:space="preserve"> Sequence file for stomp</w:t>
       </w:r>
@@ -792,27 +758,14 @@
       <w:r>
         <w:t xml:space="preserve">Figure </w:t>
       </w:r>
-      <w:r>
-        <w:fldChar w:fldCharType="begin"/>
-      </w:r>
-      <w:r>
-        <w:instrText xml:space="preserve"> SEQ Figure \* ARABIC </w:instrText>
-      </w:r>
-      <w:r>
-        <w:fldChar w:fldCharType="separate"/>
-      </w:r>
-      <w:r>
-        <w:rPr>
-          <w:noProof/>
-        </w:rPr>
-        <w:t>5</w:t>
-      </w:r>
-      <w:r>
-        <w:rPr>
-          <w:noProof/>
-        </w:rPr>
-        <w:fldChar w:fldCharType="end"/>
-      </w:r>
+      <w:fldSimple w:instr=" SEQ Figure \* ARABIC ">
+        <w:r>
+          <w:rPr>
+            <w:noProof/>
+          </w:rPr>
+          <w:t>5</w:t>
+        </w:r>
+      </w:fldSimple>
       <w:r>
         <w:t>Activity Recognition for facepalm</w:t>
       </w:r>
@@ -872,27 +825,14 @@
       <w:r>
         <w:t xml:space="preserve">Figure </w:t>
       </w:r>
-      <w:r>
-        <w:fldChar w:fldCharType="begin"/>
-      </w:r>
-      <w:r>
-        <w:instrText xml:space="preserve"> SEQ Figure \* ARABIC </w:instrText>
-      </w:r>
-      <w:r>
-        <w:fldChar w:fldCharType="separate"/>
-      </w:r>
-      <w:r>
-        <w:rPr>
-          <w:noProof/>
-        </w:rPr>
-        <w:t>6</w:t>
-      </w:r>
-      <w:r>
-        <w:rPr>
-          <w:noProof/>
-        </w:rPr>
-        <w:fldChar w:fldCharType="end"/>
-      </w:r>
+      <w:fldSimple w:instr=" SEQ Figure \* ARABIC ">
+        <w:r>
+          <w:rPr>
+            <w:noProof/>
+          </w:rPr>
+          <w:t>6</w:t>
+        </w:r>
+      </w:fldSimple>
       <w:r>
         <w:t>Activity Recognition for Stomp</w:t>
       </w:r>
@@ -1412,8 +1352,10 @@
           <w:b/>
           <w:u w:val="single"/>
         </w:rPr>
-        <w:t>Third</w:t>
-      </w:r>
+        <w:t>Fourth</w:t>
+      </w:r>
+      <w:bookmarkStart w:id="0" w:name="_GoBack"/>
+      <w:bookmarkEnd w:id="0"/>
       <w:r>
         <w:rPr>
           <w:b/>
